--- a/Review/Week 4.docx
+++ b/Review/Week 4.docx
@@ -144,7 +144,21 @@
         <w:rPr>
           <w:lang w:val="en-US"/>
         </w:rPr>
-        <w:t>O(n^degree) ~ (n^2)/2</w:t>
+        <w:t>O(</w:t>
+      </w:r>
+      <w:proofErr w:type="spellStart"/>
+      <w:r>
+        <w:rPr>
+          <w:lang w:val="en-US"/>
+        </w:rPr>
+        <w:t>n^degree</w:t>
+      </w:r>
+      <w:proofErr w:type="spellEnd"/>
+      <w:r>
+        <w:rPr>
+          <w:lang w:val="en-US"/>
+        </w:rPr>
+        <w:t>) ~ (n^2)/2</w:t>
       </w:r>
     </w:p>
     <w:p>
@@ -518,7 +532,15 @@
           <w:rFonts w:eastAsiaTheme="minorEastAsia"/>
           <w:lang w:val="en-US"/>
         </w:rPr>
-        <w:t xml:space="preserve"> x (s</w:t>
+        <w:t xml:space="preserve"> x (</w:t>
+      </w:r>
+      <w:proofErr w:type="spellStart"/>
+      <w:r>
+        <w:rPr>
+          <w:rFonts w:eastAsiaTheme="minorEastAsia"/>
+          <w:lang w:val="en-US"/>
+        </w:rPr>
+        <w:t>s</w:t>
       </w:r>
       <w:r>
         <w:rPr>
@@ -526,7 +548,16 @@
           <w:vertAlign w:val="subscript"/>
           <w:lang w:val="en-US"/>
         </w:rPr>
-        <w:t xml:space="preserve">j </w:t>
+        <w:t>j</w:t>
+      </w:r>
+      <w:proofErr w:type="spellEnd"/>
+      <w:r>
+        <w:rPr>
+          <w:rFonts w:eastAsiaTheme="minorEastAsia"/>
+          <w:vertAlign w:val="subscript"/>
+          <w:lang w:val="en-US"/>
+        </w:rPr>
+        <w:t xml:space="preserve"> </w:t>
       </w:r>
       <w:r>
         <w:rPr>
@@ -720,6 +751,15 @@
           </wp:inline>
         </w:drawing>
       </w:r>
+    </w:p>
+    <w:p>
+      <w:pPr>
+        <w:rPr>
+          <w:sz w:val="10"/>
+          <w:szCs w:val="10"/>
+          <w:lang w:val="en-US"/>
+        </w:rPr>
+      </w:pPr>
     </w:p>
     <w:p>
       <w:pPr>
@@ -1481,6 +1521,15 @@
     </w:p>
     <w:p>
       <w:pPr>
+        <w:rPr>
+          <w:sz w:val="10"/>
+          <w:szCs w:val="10"/>
+          <w:lang w:val="en-US"/>
+        </w:rPr>
+      </w:pPr>
+    </w:p>
+    <w:p>
+      <w:pPr>
         <w:pStyle w:val="Heading2"/>
         <w:spacing w:line="480" w:lineRule="auto"/>
         <w:rPr>
@@ -1697,6 +1746,15 @@
     <w:p>
       <w:pPr>
         <w:rPr>
+          <w:sz w:val="10"/>
+          <w:szCs w:val="10"/>
+          <w:lang w:val="en-US"/>
+        </w:rPr>
+      </w:pPr>
+    </w:p>
+    <w:p>
+      <w:pPr>
+        <w:rPr>
           <w:rFonts w:ascii="Times New Roman" w:eastAsiaTheme="majorEastAsia" w:hAnsi="Times New Roman" w:cs="Times New Roman"/>
           <w:i/>
           <w:iCs/>
@@ -1891,6 +1949,15 @@
           </wp:inline>
         </w:drawing>
       </w:r>
+    </w:p>
+    <w:p>
+      <w:pPr>
+        <w:rPr>
+          <w:sz w:val="10"/>
+          <w:szCs w:val="10"/>
+          <w:lang w:val="en-US"/>
+        </w:rPr>
+      </w:pPr>
     </w:p>
     <w:p>
       <w:pPr>

--- a/Review/Week 4.docx
+++ b/Review/Week 4.docx
@@ -106,67 +106,8 @@
           <w:u w:val="single"/>
           <w:lang w:val="en-US"/>
         </w:rPr>
-        <w:t>Non-Linear Hypotheses</w:t>
-      </w:r>
-    </w:p>
-    <w:p>
-      <w:pPr>
-        <w:pStyle w:val="ListParagraph"/>
-        <w:numPr>
-          <w:ilvl w:val="0"/>
-          <w:numId w:val="3"/>
-        </w:numPr>
-        <w:spacing w:line="480" w:lineRule="auto"/>
-        <w:rPr>
-          <w:lang w:val="en-US"/>
-        </w:rPr>
-      </w:pPr>
-      <w:r>
-        <w:rPr>
-          <w:lang w:val="en-US"/>
-        </w:rPr>
-        <w:t>Complexity of non-linear classification</w:t>
-      </w:r>
-    </w:p>
-    <w:p>
-      <w:pPr>
-        <w:pStyle w:val="ListParagraph"/>
-        <w:numPr>
-          <w:ilvl w:val="0"/>
-          <w:numId w:val="12"/>
-        </w:numPr>
-        <w:spacing w:line="480" w:lineRule="auto"/>
-        <w:rPr>
-          <w:lang w:val="en-US"/>
-        </w:rPr>
-      </w:pPr>
-      <w:r>
-        <w:rPr>
-          <w:lang w:val="en-US"/>
-        </w:rPr>
-        <w:t>O(</w:t>
-      </w:r>
-      <w:proofErr w:type="spellStart"/>
-      <w:r>
-        <w:rPr>
-          <w:lang w:val="en-US"/>
-        </w:rPr>
-        <w:t>n^degree</w:t>
-      </w:r>
-      <w:proofErr w:type="spellEnd"/>
-      <w:r>
-        <w:rPr>
-          <w:lang w:val="en-US"/>
-        </w:rPr>
-        <w:t>) ~ (n^2)/2</w:t>
-      </w:r>
-    </w:p>
-    <w:p>
-      <w:pPr>
-        <w:rPr>
-          <w:lang w:val="en-US"/>
-        </w:rPr>
-      </w:pPr>
+        <w:t>Non-</w:t>
+      </w:r>
       <w:r>
         <w:rPr>
           <w:rFonts w:ascii="Times New Roman" w:eastAsiaTheme="majorEastAsia" w:hAnsi="Times New Roman" w:cs="Times New Roman"/>
@@ -179,7 +120,7 @@
           <w:u w:val="single"/>
           <w:lang w:val="en-US"/>
         </w:rPr>
-        <w:t>N</w:t>
+        <w:t>L</w:t>
       </w:r>
       <w:r>
         <w:rPr>
@@ -193,51 +134,9 @@
           <w:u w:val="single"/>
           <w:lang w:val="en-US"/>
         </w:rPr>
-        <w:t>eurons and the Brain</w:t>
-      </w:r>
-    </w:p>
-    <w:p>
-      <w:pPr>
-        <w:pStyle w:val="ListParagraph"/>
-        <w:numPr>
-          <w:ilvl w:val="0"/>
-          <w:numId w:val="3"/>
-        </w:numPr>
-        <w:spacing w:line="480" w:lineRule="auto"/>
-        <w:rPr>
-          <w:lang w:val="en-US"/>
-        </w:rPr>
-      </w:pPr>
-      <w:r>
-        <w:rPr>
-          <w:lang w:val="en-US"/>
-        </w:rPr>
-        <w:t>Neuro-rewiring experiments</w:t>
-      </w:r>
-    </w:p>
-    <w:p>
-      <w:pPr>
-        <w:pStyle w:val="Heading2"/>
-        <w:spacing w:line="480" w:lineRule="auto"/>
-        <w:rPr>
-          <w:rFonts w:ascii="Times New Roman" w:hAnsi="Times New Roman" w:cs="Times New Roman"/>
-          <w:b w:val="0"/>
-          <w:sz w:val="32"/>
-          <w:szCs w:val="32"/>
-        </w:rPr>
-      </w:pPr>
-      <w:r>
-        <w:rPr>
-          <w:rFonts w:ascii="Times New Roman" w:hAnsi="Times New Roman" w:cs="Times New Roman"/>
-          <w:b w:val="0"/>
-          <w:sz w:val="32"/>
-          <w:szCs w:val="32"/>
-        </w:rPr>
-        <w:t>Neural Networks</w:t>
-      </w:r>
-    </w:p>
-    <w:p>
-      <w:pPr>
+        <w:t xml:space="preserve">inear </w:t>
+      </w:r>
+      <w:r>
         <w:rPr>
           <w:rFonts w:ascii="Times New Roman" w:eastAsiaTheme="majorEastAsia" w:hAnsi="Times New Roman" w:cs="Times New Roman"/>
           <w:i/>
@@ -249,7 +148,8 @@
           <w:u w:val="single"/>
           <w:lang w:val="en-US"/>
         </w:rPr>
-      </w:pPr>
+        <w:t>H</w:t>
+      </w:r>
       <w:r>
         <w:rPr>
           <w:rFonts w:ascii="Times New Roman" w:eastAsiaTheme="majorEastAsia" w:hAnsi="Times New Roman" w:cs="Times New Roman"/>
@@ -262,7 +162,205 @@
           <w:u w:val="single"/>
           <w:lang w:val="en-US"/>
         </w:rPr>
-        <w:t>Model Representation I</w:t>
+        <w:t>ypotheses</w:t>
+      </w:r>
+    </w:p>
+    <w:p>
+      <w:pPr>
+        <w:pStyle w:val="ListParagraph"/>
+        <w:numPr>
+          <w:ilvl w:val="0"/>
+          <w:numId w:val="3"/>
+        </w:numPr>
+        <w:spacing w:line="480" w:lineRule="auto"/>
+        <w:rPr>
+          <w:lang w:val="en-US"/>
+        </w:rPr>
+      </w:pPr>
+      <w:r>
+        <w:rPr>
+          <w:lang w:val="en-US"/>
+        </w:rPr>
+        <w:t>Complexity of non-linear classification</w:t>
+      </w:r>
+    </w:p>
+    <w:p>
+      <w:pPr>
+        <w:pStyle w:val="ListParagraph"/>
+        <w:numPr>
+          <w:ilvl w:val="0"/>
+          <w:numId w:val="12"/>
+        </w:numPr>
+        <w:spacing w:line="480" w:lineRule="auto"/>
+        <w:rPr>
+          <w:lang w:val="en-US"/>
+        </w:rPr>
+      </w:pPr>
+      <w:r>
+        <w:rPr>
+          <w:lang w:val="en-US"/>
+        </w:rPr>
+        <w:t>O(</w:t>
+      </w:r>
+      <w:proofErr w:type="spellStart"/>
+      <w:r>
+        <w:rPr>
+          <w:lang w:val="en-US"/>
+        </w:rPr>
+        <w:t>n^degree</w:t>
+      </w:r>
+      <w:proofErr w:type="spellEnd"/>
+      <w:r>
+        <w:rPr>
+          <w:lang w:val="en-US"/>
+        </w:rPr>
+        <w:t>) ~ (n^2)/2</w:t>
+      </w:r>
+    </w:p>
+    <w:p>
+      <w:pPr>
+        <w:rPr>
+          <w:lang w:val="en-US"/>
+        </w:rPr>
+      </w:pPr>
+      <w:r>
+        <w:rPr>
+          <w:rFonts w:ascii="Times New Roman" w:eastAsiaTheme="majorEastAsia" w:hAnsi="Times New Roman" w:cs="Times New Roman"/>
+          <w:i/>
+          <w:iCs/>
+          <w:color w:val="4472C4" w:themeColor="accent1"/>
+          <w:spacing w:val="15"/>
+          <w:sz w:val="24"/>
+          <w:szCs w:val="24"/>
+          <w:u w:val="single"/>
+          <w:lang w:val="en-US"/>
+        </w:rPr>
+        <w:t>N</w:t>
+      </w:r>
+      <w:r>
+        <w:rPr>
+          <w:rFonts w:ascii="Times New Roman" w:eastAsiaTheme="majorEastAsia" w:hAnsi="Times New Roman" w:cs="Times New Roman"/>
+          <w:i/>
+          <w:iCs/>
+          <w:color w:val="4472C4" w:themeColor="accent1"/>
+          <w:spacing w:val="15"/>
+          <w:sz w:val="24"/>
+          <w:szCs w:val="24"/>
+          <w:u w:val="single"/>
+          <w:lang w:val="en-US"/>
+        </w:rPr>
+        <w:t>eurons and the Brain</w:t>
+      </w:r>
+    </w:p>
+    <w:p>
+      <w:pPr>
+        <w:pStyle w:val="ListParagraph"/>
+        <w:numPr>
+          <w:ilvl w:val="0"/>
+          <w:numId w:val="3"/>
+        </w:numPr>
+        <w:spacing w:line="480" w:lineRule="auto"/>
+        <w:rPr>
+          <w:lang w:val="en-US"/>
+        </w:rPr>
+      </w:pPr>
+      <w:r>
+        <w:rPr>
+          <w:lang w:val="en-US"/>
+        </w:rPr>
+        <w:t>Neuro-rewiring experiments</w:t>
+      </w:r>
+    </w:p>
+    <w:p>
+      <w:pPr>
+        <w:pStyle w:val="Heading2"/>
+        <w:spacing w:line="480" w:lineRule="auto"/>
+        <w:rPr>
+          <w:rFonts w:ascii="Times New Roman" w:hAnsi="Times New Roman" w:cs="Times New Roman"/>
+          <w:b w:val="0"/>
+          <w:sz w:val="32"/>
+          <w:szCs w:val="32"/>
+        </w:rPr>
+      </w:pPr>
+      <w:r>
+        <w:rPr>
+          <w:rFonts w:ascii="Times New Roman" w:hAnsi="Times New Roman" w:cs="Times New Roman"/>
+          <w:b w:val="0"/>
+          <w:sz w:val="32"/>
+          <w:szCs w:val="32"/>
+        </w:rPr>
+        <w:t>Neural Networks</w:t>
+      </w:r>
+    </w:p>
+    <w:p>
+      <w:pPr>
+        <w:rPr>
+          <w:rFonts w:ascii="Times New Roman" w:eastAsiaTheme="majorEastAsia" w:hAnsi="Times New Roman" w:cs="Times New Roman"/>
+          <w:i/>
+          <w:iCs/>
+          <w:color w:val="4472C4" w:themeColor="accent1"/>
+          <w:spacing w:val="15"/>
+          <w:sz w:val="24"/>
+          <w:szCs w:val="24"/>
+          <w:u w:val="single"/>
+          <w:lang w:val="en-US"/>
+        </w:rPr>
+      </w:pPr>
+      <w:r>
+        <w:rPr>
+          <w:rFonts w:ascii="Times New Roman" w:eastAsiaTheme="majorEastAsia" w:hAnsi="Times New Roman" w:cs="Times New Roman"/>
+          <w:i/>
+          <w:iCs/>
+          <w:color w:val="4472C4" w:themeColor="accent1"/>
+          <w:spacing w:val="15"/>
+          <w:sz w:val="24"/>
+          <w:szCs w:val="24"/>
+          <w:u w:val="single"/>
+          <w:lang w:val="en-US"/>
+        </w:rPr>
+        <w:t xml:space="preserve">Model </w:t>
+      </w:r>
+      <w:r>
+        <w:rPr>
+          <w:rFonts w:ascii="Times New Roman" w:eastAsiaTheme="majorEastAsia" w:hAnsi="Times New Roman" w:cs="Times New Roman"/>
+          <w:i/>
+          <w:iCs/>
+          <w:color w:val="4472C4" w:themeColor="accent1"/>
+          <w:spacing w:val="15"/>
+          <w:sz w:val="24"/>
+          <w:szCs w:val="24"/>
+          <w:u w:val="single"/>
+          <w:lang w:val="en-US"/>
+        </w:rPr>
+        <w:t>R</w:t>
+      </w:r>
+      <w:r>
+        <w:rPr>
+          <w:rFonts w:ascii="Times New Roman" w:eastAsiaTheme="majorEastAsia" w:hAnsi="Times New Roman" w:cs="Times New Roman"/>
+          <w:i/>
+          <w:iCs/>
+          <w:color w:val="4472C4" w:themeColor="accent1"/>
+          <w:spacing w:val="15"/>
+          <w:sz w:val="24"/>
+          <w:szCs w:val="24"/>
+          <w:u w:val="single"/>
+          <w:lang w:val="en-US"/>
+        </w:rPr>
+        <w:t>epresentation</w:t>
+      </w:r>
+      <w:r>
+        <w:rPr>
+          <w:rFonts w:ascii="Times New Roman" w:eastAsiaTheme="majorEastAsia" w:hAnsi="Times New Roman" w:cs="Times New Roman"/>
+          <w:i/>
+          <w:iCs/>
+          <w:color w:val="4472C4" w:themeColor="accent1"/>
+          <w:spacing w:val="15"/>
+          <w:sz w:val="24"/>
+          <w:szCs w:val="24"/>
+          <w:u w:val="single"/>
+          <w:lang w:val="en-US"/>
+        </w:rPr>
+        <w:t xml:space="preserve"> I</w:t>
       </w:r>
     </w:p>
     <w:p>
@@ -787,7 +885,35 @@
           <w:u w:val="single"/>
           <w:lang w:val="en-US"/>
         </w:rPr>
-        <w:t>Model Representation II</w:t>
+        <w:t xml:space="preserve">Model </w:t>
+      </w:r>
+      <w:r>
+        <w:rPr>
+          <w:rFonts w:ascii="Times New Roman" w:eastAsiaTheme="majorEastAsia" w:hAnsi="Times New Roman" w:cs="Times New Roman"/>
+          <w:i/>
+          <w:iCs/>
+          <w:color w:val="4472C4" w:themeColor="accent1"/>
+          <w:spacing w:val="15"/>
+          <w:sz w:val="24"/>
+          <w:szCs w:val="24"/>
+          <w:u w:val="single"/>
+          <w:lang w:val="en-US"/>
+        </w:rPr>
+        <w:t>R</w:t>
+      </w:r>
+      <w:r>
+        <w:rPr>
+          <w:rFonts w:ascii="Times New Roman" w:eastAsiaTheme="majorEastAsia" w:hAnsi="Times New Roman" w:cs="Times New Roman"/>
+          <w:i/>
+          <w:iCs/>
+          <w:color w:val="4472C4" w:themeColor="accent1"/>
+          <w:spacing w:val="15"/>
+          <w:sz w:val="24"/>
+          <w:szCs w:val="24"/>
+          <w:u w:val="single"/>
+          <w:lang w:val="en-US"/>
+        </w:rPr>
+        <w:t>epresentation II</w:t>
       </w:r>
     </w:p>
     <w:p>
@@ -1577,6 +1703,7 @@
         </w:rPr>
         <w:t xml:space="preserve">Examples and </w:t>
       </w:r>
+      <w:proofErr w:type="gramStart"/>
       <w:r>
         <w:rPr>
           <w:rFonts w:ascii="Times New Roman" w:eastAsiaTheme="majorEastAsia" w:hAnsi="Times New Roman" w:cs="Times New Roman"/>
@@ -1589,7 +1716,7 @@
           <w:u w:val="single"/>
           <w:lang w:val="en-US"/>
         </w:rPr>
-        <w:t>Intuit</w:t>
+        <w:t>I</w:t>
       </w:r>
       <w:r>
         <w:rPr>
@@ -1603,8 +1730,23 @@
           <w:u w:val="single"/>
           <w:lang w:val="en-US"/>
         </w:rPr>
+        <w:t>ntuit</w:t>
+      </w:r>
+      <w:r>
+        <w:rPr>
+          <w:rFonts w:ascii="Times New Roman" w:eastAsiaTheme="majorEastAsia" w:hAnsi="Times New Roman" w:cs="Times New Roman"/>
+          <w:i/>
+          <w:iCs/>
+          <w:color w:val="4472C4" w:themeColor="accent1"/>
+          <w:spacing w:val="15"/>
+          <w:sz w:val="24"/>
+          <w:szCs w:val="24"/>
+          <w:u w:val="single"/>
+          <w:lang w:val="en-US"/>
+        </w:rPr>
         <w:t>ions</w:t>
       </w:r>
+      <w:proofErr w:type="gramEnd"/>
       <w:r>
         <w:rPr>
           <w:rFonts w:ascii="Times New Roman" w:eastAsiaTheme="majorEastAsia" w:hAnsi="Times New Roman" w:cs="Times New Roman"/>
@@ -1792,7 +1934,21 @@
           <w:u w:val="single"/>
           <w:lang w:val="en-US"/>
         </w:rPr>
-        <w:t>Intuit</w:t>
+        <w:t>I</w:t>
+      </w:r>
+      <w:r>
+        <w:rPr>
+          <w:rFonts w:ascii="Times New Roman" w:eastAsiaTheme="majorEastAsia" w:hAnsi="Times New Roman" w:cs="Times New Roman"/>
+          <w:i/>
+          <w:iCs/>
+          <w:color w:val="4472C4" w:themeColor="accent1"/>
+          <w:spacing w:val="15"/>
+          <w:sz w:val="24"/>
+          <w:szCs w:val="24"/>
+          <w:u w:val="single"/>
+          <w:lang w:val="en-US"/>
+        </w:rPr>
+        <w:t>ntuit</w:t>
       </w:r>
       <w:r>
         <w:rPr>
@@ -1985,7 +2141,35 @@
           <w:u w:val="single"/>
           <w:lang w:val="en-US"/>
         </w:rPr>
-        <w:t>Multiclass Classification</w:t>
+        <w:t xml:space="preserve">Multiclass </w:t>
+      </w:r>
+      <w:r>
+        <w:rPr>
+          <w:rFonts w:ascii="Times New Roman" w:eastAsiaTheme="majorEastAsia" w:hAnsi="Times New Roman" w:cs="Times New Roman"/>
+          <w:i/>
+          <w:iCs/>
+          <w:color w:val="4472C4" w:themeColor="accent1"/>
+          <w:spacing w:val="15"/>
+          <w:sz w:val="24"/>
+          <w:szCs w:val="24"/>
+          <w:u w:val="single"/>
+          <w:lang w:val="en-US"/>
+        </w:rPr>
+        <w:t>C</w:t>
+      </w:r>
+      <w:r>
+        <w:rPr>
+          <w:rFonts w:ascii="Times New Roman" w:eastAsiaTheme="majorEastAsia" w:hAnsi="Times New Roman" w:cs="Times New Roman"/>
+          <w:i/>
+          <w:iCs/>
+          <w:color w:val="4472C4" w:themeColor="accent1"/>
+          <w:spacing w:val="15"/>
+          <w:sz w:val="24"/>
+          <w:szCs w:val="24"/>
+          <w:u w:val="single"/>
+          <w:lang w:val="en-US"/>
+        </w:rPr>
+        <w:t>lassification</w:t>
       </w:r>
     </w:p>
     <w:p>
@@ -2146,13 +2330,9 @@
     </w:p>
     <w:p>
       <w:pPr>
-        <w:rPr>
-          <w:lang w:val="en-US"/>
-        </w:rPr>
-      </w:pPr>
-    </w:p>
-    <w:p>
-      <w:pPr>
+        <w:pBdr>
+          <w:bottom w:val="single" w:sz="12" w:space="1" w:color="auto"/>
+        </w:pBdr>
         <w:rPr>
           <w:lang w:val="en-US"/>
         </w:rPr>

--- a/Review/Week 4.docx
+++ b/Review/Week 4.docx
@@ -82,6 +82,7 @@
     </w:p>
     <w:p>
       <w:pPr>
+        <w:spacing w:line="480" w:lineRule="auto"/>
         <w:rPr>
           <w:rFonts w:ascii="Times New Roman" w:eastAsiaTheme="majorEastAsia" w:hAnsi="Times New Roman" w:cs="Times New Roman"/>
           <w:i/>
@@ -219,6 +220,7 @@
     </w:p>
     <w:p>
       <w:pPr>
+        <w:spacing w:line="480" w:lineRule="auto"/>
         <w:rPr>
           <w:lang w:val="en-US"/>
         </w:rPr>
@@ -294,6 +296,7 @@
     </w:p>
     <w:p>
       <w:pPr>
+        <w:spacing w:line="480" w:lineRule="auto"/>
         <w:rPr>
           <w:rFonts w:ascii="Times New Roman" w:eastAsiaTheme="majorEastAsia" w:hAnsi="Times New Roman" w:cs="Times New Roman"/>
           <w:i/>
@@ -370,6 +373,7 @@
           <w:ilvl w:val="0"/>
           <w:numId w:val="3"/>
         </w:numPr>
+        <w:spacing w:line="480" w:lineRule="auto"/>
         <w:rPr>
           <w:lang w:val="en-US"/>
         </w:rPr>
@@ -388,6 +392,7 @@
           <w:ilvl w:val="0"/>
           <w:numId w:val="3"/>
         </w:numPr>
+        <w:spacing w:line="480" w:lineRule="auto"/>
         <w:rPr>
           <w:lang w:val="en-US"/>
         </w:rPr>
@@ -406,6 +411,7 @@
           <w:ilvl w:val="0"/>
           <w:numId w:val="3"/>
         </w:numPr>
+        <w:spacing w:line="480" w:lineRule="auto"/>
         <w:rPr>
           <w:lang w:val="en-US"/>
         </w:rPr>
@@ -437,6 +443,7 @@
           <w:ilvl w:val="0"/>
           <w:numId w:val="3"/>
         </w:numPr>
+        <w:spacing w:line="480" w:lineRule="auto"/>
         <w:rPr>
           <w:lang w:val="en-US"/>
         </w:rPr>
@@ -461,6 +468,7 @@
           <w:ilvl w:val="0"/>
           <w:numId w:val="3"/>
         </w:numPr>
+        <w:spacing w:line="480" w:lineRule="auto"/>
         <w:rPr>
           <w:lang w:val="en-US"/>
         </w:rPr>
@@ -497,6 +505,7 @@
           <w:ilvl w:val="0"/>
           <w:numId w:val="3"/>
         </w:numPr>
+        <w:spacing w:line="480" w:lineRule="auto"/>
         <w:rPr>
           <w:lang w:val="en-US"/>
         </w:rPr>
@@ -515,6 +524,7 @@
           <w:ilvl w:val="0"/>
           <w:numId w:val="10"/>
         </w:numPr>
+        <w:spacing w:line="480" w:lineRule="auto"/>
         <w:rPr>
           <w:lang w:val="en-US"/>
         </w:rPr>
@@ -545,6 +555,7 @@
           <w:ilvl w:val="0"/>
           <w:numId w:val="10"/>
         </w:numPr>
+        <w:spacing w:line="480" w:lineRule="auto"/>
         <w:rPr>
           <w:lang w:val="en-US"/>
         </w:rPr>
@@ -597,6 +608,7 @@
           <w:ilvl w:val="0"/>
           <w:numId w:val="10"/>
         </w:numPr>
+        <w:spacing w:line="480" w:lineRule="auto"/>
         <w:rPr>
           <w:lang w:val="en-US"/>
         </w:rPr>
@@ -667,6 +679,7 @@
     </w:p>
     <w:p>
       <w:pPr>
+        <w:spacing w:line="480" w:lineRule="auto"/>
         <w:rPr>
           <w:lang w:val="en-US"/>
         </w:rPr>
@@ -729,6 +742,7 @@
     </w:p>
     <w:p>
       <w:pPr>
+        <w:spacing w:line="480" w:lineRule="auto"/>
         <w:rPr>
           <w:lang w:val="en-US"/>
         </w:rPr>
@@ -790,6 +804,7 @@
     </w:p>
     <w:p>
       <w:pPr>
+        <w:spacing w:line="480" w:lineRule="auto"/>
         <w:rPr>
           <w:lang w:val="en-US"/>
         </w:rPr>
@@ -852,15 +867,7 @@
     </w:p>
     <w:p>
       <w:pPr>
-        <w:rPr>
-          <w:sz w:val="10"/>
-          <w:szCs w:val="10"/>
-          <w:lang w:val="en-US"/>
-        </w:rPr>
-      </w:pPr>
-    </w:p>
-    <w:p>
-      <w:pPr>
+        <w:spacing w:line="480" w:lineRule="auto"/>
         <w:rPr>
           <w:rFonts w:ascii="Times New Roman" w:eastAsiaTheme="majorEastAsia" w:hAnsi="Times New Roman" w:cs="Times New Roman"/>
           <w:i/>
@@ -923,6 +930,7 @@
           <w:ilvl w:val="0"/>
           <w:numId w:val="11"/>
         </w:numPr>
+        <w:spacing w:line="480" w:lineRule="auto"/>
         <w:rPr>
           <w:lang w:val="en-US"/>
         </w:rPr>
@@ -941,6 +949,7 @@
           <w:ilvl w:val="0"/>
           <w:numId w:val="10"/>
         </w:numPr>
+        <w:spacing w:line="480" w:lineRule="auto"/>
         <w:rPr>
           <w:lang w:val="en-US"/>
         </w:rPr>
@@ -1093,6 +1102,7 @@
           <w:ilvl w:val="0"/>
           <w:numId w:val="10"/>
         </w:numPr>
+        <w:spacing w:line="480" w:lineRule="auto"/>
         <w:rPr>
           <w:lang w:val="en-US"/>
         </w:rPr>
@@ -1192,6 +1202,7 @@
           <w:ilvl w:val="0"/>
           <w:numId w:val="10"/>
         </w:numPr>
+        <w:spacing w:line="480" w:lineRule="auto"/>
         <w:rPr>
           <w:lang w:val="en-US"/>
         </w:rPr>
@@ -1307,6 +1318,7 @@
           <w:ilvl w:val="0"/>
           <w:numId w:val="10"/>
         </w:numPr>
+        <w:spacing w:line="480" w:lineRule="auto"/>
         <w:rPr>
           <w:lang w:val="en-US"/>
         </w:rPr>
@@ -1449,6 +1461,7 @@
           <w:ilvl w:val="0"/>
           <w:numId w:val="11"/>
         </w:numPr>
+        <w:spacing w:line="480" w:lineRule="auto"/>
         <w:rPr>
           <w:lang w:val="en-US"/>
         </w:rPr>
@@ -1462,6 +1475,7 @@
     </w:p>
     <w:p>
       <w:pPr>
+        <w:spacing w:line="480" w:lineRule="auto"/>
         <w:rPr>
           <w:lang w:val="en-US"/>
         </w:rPr>
@@ -1524,6 +1538,7 @@
     </w:p>
     <w:p>
       <w:pPr>
+        <w:spacing w:line="480" w:lineRule="auto"/>
         <w:rPr>
           <w:lang w:val="en-US"/>
         </w:rPr>
@@ -1585,6 +1600,7 @@
     </w:p>
     <w:p>
       <w:pPr>
+        <w:spacing w:line="480" w:lineRule="auto"/>
         <w:rPr>
           <w:lang w:val="en-US"/>
         </w:rPr>
@@ -1647,15 +1663,6 @@
     </w:p>
     <w:p>
       <w:pPr>
-        <w:rPr>
-          <w:sz w:val="10"/>
-          <w:szCs w:val="10"/>
-          <w:lang w:val="en-US"/>
-        </w:rPr>
-      </w:pPr>
-    </w:p>
-    <w:p>
-      <w:pPr>
         <w:pStyle w:val="Heading2"/>
         <w:spacing w:line="480" w:lineRule="auto"/>
         <w:rPr>
@@ -1677,6 +1684,7 @@
     </w:p>
     <w:p>
       <w:pPr>
+        <w:spacing w:line="480" w:lineRule="auto"/>
         <w:rPr>
           <w:rFonts w:ascii="Times New Roman" w:eastAsiaTheme="majorEastAsia" w:hAnsi="Times New Roman" w:cs="Times New Roman"/>
           <w:i/>
@@ -1764,6 +1772,7 @@
     </w:p>
     <w:p>
       <w:pPr>
+        <w:spacing w:line="480" w:lineRule="auto"/>
         <w:rPr>
           <w:lang w:val="en-US"/>
         </w:rPr>
@@ -1825,6 +1834,7 @@
     </w:p>
     <w:p>
       <w:pPr>
+        <w:spacing w:line="480" w:lineRule="auto"/>
         <w:rPr>
           <w:lang w:val="en-US"/>
         </w:rPr>
@@ -1887,15 +1897,7 @@
     </w:p>
     <w:p>
       <w:pPr>
-        <w:rPr>
-          <w:sz w:val="10"/>
-          <w:szCs w:val="10"/>
-          <w:lang w:val="en-US"/>
-        </w:rPr>
-      </w:pPr>
-    </w:p>
-    <w:p>
-      <w:pPr>
+        <w:spacing w:line="480" w:lineRule="auto"/>
         <w:rPr>
           <w:rFonts w:ascii="Times New Roman" w:eastAsiaTheme="majorEastAsia" w:hAnsi="Times New Roman" w:cs="Times New Roman"/>
           <w:i/>
@@ -1972,6 +1974,7 @@
           <w:ilvl w:val="0"/>
           <w:numId w:val="11"/>
         </w:numPr>
+        <w:spacing w:line="480" w:lineRule="auto"/>
         <w:rPr>
           <w:lang w:val="en-US"/>
         </w:rPr>
@@ -1985,6 +1988,7 @@
     </w:p>
     <w:p>
       <w:pPr>
+        <w:spacing w:line="480" w:lineRule="auto"/>
         <w:rPr>
           <w:lang w:val="en-US"/>
         </w:rPr>
@@ -2047,6 +2051,7 @@
     </w:p>
     <w:p>
       <w:pPr>
+        <w:spacing w:line="480" w:lineRule="auto"/>
         <w:rPr>
           <w:lang w:val="en-US"/>
         </w:rPr>
@@ -2108,15 +2113,7 @@
     </w:p>
     <w:p>
       <w:pPr>
-        <w:rPr>
-          <w:sz w:val="10"/>
-          <w:szCs w:val="10"/>
-          <w:lang w:val="en-US"/>
-        </w:rPr>
-      </w:pPr>
-    </w:p>
-    <w:p>
-      <w:pPr>
+        <w:spacing w:line="480" w:lineRule="auto"/>
         <w:rPr>
           <w:rFonts w:ascii="Times New Roman" w:eastAsiaTheme="majorEastAsia" w:hAnsi="Times New Roman" w:cs="Times New Roman"/>
           <w:i/>
@@ -2141,6 +2138,7 @@
           <w:u w:val="single"/>
           <w:lang w:val="en-US"/>
         </w:rPr>
+        <w:lastRenderedPageBreak/>
         <w:t xml:space="preserve">Multiclass </w:t>
       </w:r>
       <w:r>
@@ -2179,20 +2177,21 @@
           <w:ilvl w:val="0"/>
           <w:numId w:val="11"/>
         </w:numPr>
-        <w:rPr>
-          <w:lang w:val="en-US"/>
-        </w:rPr>
-      </w:pPr>
-      <w:r>
-        <w:rPr>
-          <w:lang w:val="en-US"/>
-        </w:rPr>
-        <w:lastRenderedPageBreak/>
+        <w:spacing w:line="480" w:lineRule="auto"/>
+        <w:rPr>
+          <w:lang w:val="en-US"/>
+        </w:rPr>
+      </w:pPr>
+      <w:r>
+        <w:rPr>
+          <w:lang w:val="en-US"/>
+        </w:rPr>
         <w:t>Multiple output units: One-vs.-all</w:t>
       </w:r>
     </w:p>
     <w:p>
       <w:pPr>
+        <w:spacing w:line="480" w:lineRule="auto"/>
         <w:rPr>
           <w:rFonts w:ascii="Times New Roman" w:eastAsiaTheme="majorEastAsia" w:hAnsi="Times New Roman" w:cs="Times New Roman"/>
           <w:i/>
@@ -2208,6 +2207,7 @@
     </w:p>
     <w:p>
       <w:pPr>
+        <w:spacing w:line="480" w:lineRule="auto"/>
         <w:rPr>
           <w:lang w:val="en-US"/>
         </w:rPr>
@@ -2269,6 +2269,7 @@
     </w:p>
     <w:p>
       <w:pPr>
+        <w:spacing w:line="480" w:lineRule="auto"/>
         <w:rPr>
           <w:lang w:val="en-US"/>
         </w:rPr>
@@ -2278,6 +2279,7 @@
           <w:noProof/>
           <w:lang w:val="en-US"/>
         </w:rPr>
+        <w:lastRenderedPageBreak/>
         <w:drawing>
           <wp:inline distT="0" distB="0" distL="0" distR="0" wp14:anchorId="7EEB173B" wp14:editId="617DB037">
             <wp:extent cx="5934075" cy="3238500"/>
@@ -2333,6 +2335,7 @@
         <w:pBdr>
           <w:bottom w:val="single" w:sz="12" w:space="1" w:color="auto"/>
         </w:pBdr>
+        <w:spacing w:line="480" w:lineRule="auto"/>
         <w:rPr>
           <w:lang w:val="en-US"/>
         </w:rPr>
@@ -2340,6 +2343,7 @@
     </w:p>
     <w:p>
       <w:pPr>
+        <w:spacing w:line="480" w:lineRule="auto"/>
         <w:rPr>
           <w:lang w:val="en-US"/>
         </w:rPr>

--- a/Review/Week 4.docx
+++ b/Review/Week 4.docx
@@ -14,14 +14,13 @@
           <w:szCs w:val="44"/>
         </w:rPr>
       </w:pPr>
-      <w:bookmarkStart w:id="0" w:name="_Toc471159746"/>
       <w:r>
         <w:rPr>
           <w:rFonts w:ascii="Times New Roman" w:hAnsi="Times New Roman" w:cs="Times New Roman"/>
           <w:sz w:val="80"/>
           <w:szCs w:val="80"/>
         </w:rPr>
-        <w:t>W</w:t>
+        <w:t>N</w:t>
       </w:r>
       <w:r>
         <w:rPr>
@@ -29,16 +28,31 @@
           <w:sz w:val="44"/>
           <w:szCs w:val="44"/>
         </w:rPr>
-        <w:t>eek</w:t>
-      </w:r>
-      <w:bookmarkEnd w:id="0"/>
+        <w:t>eural</w:t>
+      </w:r>
+      <w:r>
+        <w:rPr>
+          <w:rFonts w:ascii="Times New Roman" w:hAnsi="Times New Roman" w:cs="Times New Roman"/>
+          <w:sz w:val="80"/>
+          <w:szCs w:val="80"/>
+        </w:rPr>
+        <w:t xml:space="preserve"> N</w:t>
+      </w:r>
       <w:r>
         <w:rPr>
           <w:rFonts w:ascii="Times New Roman" w:hAnsi="Times New Roman" w:cs="Times New Roman"/>
           <w:sz w:val="44"/>
           <w:szCs w:val="44"/>
         </w:rPr>
-        <w:t xml:space="preserve"> </w:t>
+        <w:t>etworks</w:t>
+      </w:r>
+      <w:r>
+        <w:rPr>
+          <w:rFonts w:ascii="Times New Roman" w:hAnsi="Times New Roman" w:cs="Times New Roman"/>
+          <w:sz w:val="44"/>
+          <w:szCs w:val="44"/>
+        </w:rPr>
+        <w:t>:</w:t>
       </w:r>
       <w:r>
         <w:rPr>
@@ -46,7 +60,15 @@
           <w:sz w:val="80"/>
           <w:szCs w:val="80"/>
         </w:rPr>
-        <w:t>4</w:t>
+        <w:t xml:space="preserve"> R</w:t>
+      </w:r>
+      <w:r>
+        <w:rPr>
+          <w:rFonts w:ascii="Times New Roman" w:hAnsi="Times New Roman" w:cs="Times New Roman"/>
+          <w:sz w:val="44"/>
+          <w:szCs w:val="44"/>
+        </w:rPr>
+        <w:t>epresentation</w:t>
       </w:r>
     </w:p>
     <w:p>
@@ -201,21 +223,7 @@
         <w:rPr>
           <w:lang w:val="en-US"/>
         </w:rPr>
-        <w:t>O(</w:t>
-      </w:r>
-      <w:proofErr w:type="spellStart"/>
-      <w:r>
-        <w:rPr>
-          <w:lang w:val="en-US"/>
-        </w:rPr>
-        <w:t>n^degree</w:t>
-      </w:r>
-      <w:proofErr w:type="spellEnd"/>
-      <w:r>
-        <w:rPr>
-          <w:lang w:val="en-US"/>
-        </w:rPr>
-        <w:t>) ~ (n^2)/2</w:t>
+        <w:t>O(n^degree) ~ (n^2)/2</w:t>
       </w:r>
     </w:p>
     <w:p>
@@ -642,15 +650,7 @@
           <w:rFonts w:eastAsiaTheme="minorEastAsia"/>
           <w:lang w:val="en-US"/>
         </w:rPr>
-        <w:t xml:space="preserve"> x (</w:t>
-      </w:r>
-      <w:proofErr w:type="spellStart"/>
-      <w:r>
-        <w:rPr>
-          <w:rFonts w:eastAsiaTheme="minorEastAsia"/>
-          <w:lang w:val="en-US"/>
-        </w:rPr>
-        <w:t>s</w:t>
+        <w:t xml:space="preserve"> x (s</w:t>
       </w:r>
       <w:r>
         <w:rPr>
@@ -658,16 +658,7 @@
           <w:vertAlign w:val="subscript"/>
           <w:lang w:val="en-US"/>
         </w:rPr>
-        <w:t>j</w:t>
-      </w:r>
-      <w:proofErr w:type="spellEnd"/>
-      <w:r>
-        <w:rPr>
-          <w:rFonts w:eastAsiaTheme="minorEastAsia"/>
-          <w:vertAlign w:val="subscript"/>
-          <w:lang w:val="en-US"/>
-        </w:rPr>
-        <w:t xml:space="preserve"> </w:t>
+        <w:t xml:space="preserve">j </w:t>
       </w:r>
       <w:r>
         <w:rPr>

--- a/Review/Week 4.docx
+++ b/Review/Week 4.docx
@@ -28,7 +28,7 @@
           <w:sz w:val="44"/>
           <w:szCs w:val="44"/>
         </w:rPr>
-        <w:t>eural</w:t>
+        <w:t>EURAL</w:t>
       </w:r>
       <w:r>
         <w:rPr>
@@ -44,7 +44,7 @@
           <w:sz w:val="44"/>
           <w:szCs w:val="44"/>
         </w:rPr>
-        <w:t>etworks</w:t>
+        <w:t>ETWORKS</w:t>
       </w:r>
       <w:r>
         <w:rPr>
@@ -68,7 +68,7 @@
           <w:sz w:val="44"/>
           <w:szCs w:val="44"/>
         </w:rPr>
-        <w:t>epresentation</w:t>
+        <w:t>EPRESENTATION</w:t>
       </w:r>
     </w:p>
     <w:p>
@@ -223,7 +223,21 @@
         <w:rPr>
           <w:lang w:val="en-US"/>
         </w:rPr>
-        <w:t>O(n^degree) ~ (n^2)/2</w:t>
+        <w:t>O(</w:t>
+      </w:r>
+      <w:proofErr w:type="spellStart"/>
+      <w:r>
+        <w:rPr>
+          <w:lang w:val="en-US"/>
+        </w:rPr>
+        <w:t>n^degree</w:t>
+      </w:r>
+      <w:proofErr w:type="spellEnd"/>
+      <w:r>
+        <w:rPr>
+          <w:lang w:val="en-US"/>
+        </w:rPr>
+        <w:t>) ~ (n^2)/2</w:t>
       </w:r>
     </w:p>
     <w:p>
@@ -650,7 +664,15 @@
           <w:rFonts w:eastAsiaTheme="minorEastAsia"/>
           <w:lang w:val="en-US"/>
         </w:rPr>
-        <w:t xml:space="preserve"> x (s</w:t>
+        <w:t xml:space="preserve"> x (</w:t>
+      </w:r>
+      <w:proofErr w:type="spellStart"/>
+      <w:r>
+        <w:rPr>
+          <w:rFonts w:eastAsiaTheme="minorEastAsia"/>
+          <w:lang w:val="en-US"/>
+        </w:rPr>
+        <w:t>s</w:t>
       </w:r>
       <w:r>
         <w:rPr>
@@ -658,7 +680,16 @@
           <w:vertAlign w:val="subscript"/>
           <w:lang w:val="en-US"/>
         </w:rPr>
-        <w:t xml:space="preserve">j </w:t>
+        <w:t>j</w:t>
+      </w:r>
+      <w:proofErr w:type="spellEnd"/>
+      <w:r>
+        <w:rPr>
+          <w:rFonts w:eastAsiaTheme="minorEastAsia"/>
+          <w:vertAlign w:val="subscript"/>
+          <w:lang w:val="en-US"/>
+        </w:rPr>
+        <w:t xml:space="preserve"> </w:t>
       </w:r>
       <w:r>
         <w:rPr>
